--- a/Week 4 -- Multivariate models/Homework/Homework_Week_4.docx
+++ b/Week 4 -- Multivariate models/Homework/Homework_Week_4.docx
@@ -1,6 +1,6 @@
 
 <file path=word/document.xml><?xml version="1.0" encoding="utf-8"?>
-<w:document xmlns:wpc="http://schemas.microsoft.com/office/word/2010/wordprocessingCanvas" xmlns:cx="http://schemas.microsoft.com/office/drawing/2014/chartex" xmlns:cx1="http://schemas.microsoft.com/office/drawing/2015/9/8/chartex" xmlns:mc="http://schemas.openxmlformats.org/markup-compatibility/2006" xmlns:o="urn:schemas-microsoft-com:office:office" xmlns:r="http://schemas.openxmlformats.org/officeDocument/2006/relationships" xmlns:m="http://schemas.openxmlformats.org/officeDocument/2006/math" xmlns:v="urn:schemas-microsoft-com:vml" xmlns:wp14="http://schemas.microsoft.com/office/word/2010/wordprocessingDrawing" xmlns:wp="http://schemas.openxmlformats.org/drawingml/2006/wordprocessingDrawing" xmlns:w10="urn:schemas-microsoft-com:office:word" xmlns:w="http://schemas.openxmlformats.org/wordprocessingml/2006/main" xmlns:w14="http://schemas.microsoft.com/office/word/2010/wordml" xmlns:w15="http://schemas.microsoft.com/office/word/2012/wordml" xmlns:w16se="http://schemas.microsoft.com/office/word/2015/wordml/symex" xmlns:wpg="http://schemas.microsoft.com/office/word/2010/wordprocessingGroup" xmlns:wpi="http://schemas.microsoft.com/office/word/2010/wordprocessingInk" xmlns:wne="http://schemas.microsoft.com/office/word/2006/wordml" xmlns:wps="http://schemas.microsoft.com/office/word/2010/wordprocessingShape" mc:Ignorable="w14 w15 w16se wp14">
+<w:document xmlns:wpc="http://schemas.microsoft.com/office/word/2010/wordprocessingCanvas" xmlns:cx="http://schemas.microsoft.com/office/drawing/2014/chartex" xmlns:cx1="http://schemas.microsoft.com/office/drawing/2015/9/8/chartex" xmlns:cx2="http://schemas.microsoft.com/office/drawing/2015/10/21/chartex" xmlns:cx3="http://schemas.microsoft.com/office/drawing/2016/5/9/chartex" xmlns:cx4="http://schemas.microsoft.com/office/drawing/2016/5/10/chartex" xmlns:cx5="http://schemas.microsoft.com/office/drawing/2016/5/11/chartex" xmlns:cx6="http://schemas.microsoft.com/office/drawing/2016/5/12/chartex" xmlns:cx7="http://schemas.microsoft.com/office/drawing/2016/5/13/chartex" xmlns:cx8="http://schemas.microsoft.com/office/drawing/2016/5/14/chartex" xmlns:mc="http://schemas.openxmlformats.org/markup-compatibility/2006" xmlns:aink="http://schemas.microsoft.com/office/drawing/2016/ink" xmlns:am3d="http://schemas.microsoft.com/office/drawing/2017/model3d" xmlns:o="urn:schemas-microsoft-com:office:office" xmlns:r="http://schemas.openxmlformats.org/officeDocument/2006/relationships" xmlns:m="http://schemas.openxmlformats.org/officeDocument/2006/math" xmlns:v="urn:schemas-microsoft-com:vml" xmlns:wp14="http://schemas.microsoft.com/office/word/2010/wordprocessingDrawing" xmlns:wp="http://schemas.openxmlformats.org/drawingml/2006/wordprocessingDrawing" xmlns:w10="urn:schemas-microsoft-com:office:word" xmlns:w="http://schemas.openxmlformats.org/wordprocessingml/2006/main" xmlns:w14="http://schemas.microsoft.com/office/word/2010/wordml" xmlns:w15="http://schemas.microsoft.com/office/word/2012/wordml" xmlns:w16cid="http://schemas.microsoft.com/office/word/2016/wordml/cid" xmlns:w16se="http://schemas.microsoft.com/office/word/2015/wordml/symex" xmlns:wpg="http://schemas.microsoft.com/office/word/2010/wordprocessingGroup" xmlns:wpi="http://schemas.microsoft.com/office/word/2010/wordprocessingInk" xmlns:wne="http://schemas.microsoft.com/office/word/2006/wordml" xmlns:wps="http://schemas.microsoft.com/office/word/2010/wordprocessingShape" mc:Ignorable="w14 w15 w16se w16cid wp14">
   <w:body>
     <w:p>
       <w:pPr>
@@ -16,8 +16,6 @@
         </w:rPr>
         <w:t>Spatiotemporal Models for Ecologists</w:t>
       </w:r>
-      <w:bookmarkStart w:id="0" w:name="_GoBack"/>
-      <w:bookmarkEnd w:id="0"/>
     </w:p>
     <w:p>
       <w:pPr>
@@ -53,7 +51,16 @@
         <w:t xml:space="preserve">Goal: </w:t>
       </w:r>
       <w:r>
-        <w:t xml:space="preserve"> Individual projects provide an opportunity to develop models that are specific to your area of study.  Typically through the process of developing a project idea, obtaining the data, and developing the model, one gains a greater understanding of the modelling framework. </w:t>
+        <w:t xml:space="preserve"> Individual projects provide an opportunity to develop models that are s</w:t>
+      </w:r>
+      <w:r>
+        <w:t xml:space="preserve">pecific to your area of study. </w:t>
+      </w:r>
+      <w:r>
+        <w:t>Typically,</w:t>
+      </w:r>
+      <w:r>
+        <w:t xml:space="preserve"> through the process of developing a project idea, obtaining the data, and developing the model, one gains a greater understanding of the modelling framework. </w:t>
       </w:r>
     </w:p>
     <w:p>
@@ -84,8 +91,13 @@
       </w:r>
     </w:p>
     <w:p>
-      <w:r>
-        <w:t>1-2 page written description of class project listing at a minimum</w:t>
+      <w:proofErr w:type="gramStart"/>
+      <w:r>
+        <w:t>1-2 page</w:t>
+      </w:r>
+      <w:proofErr w:type="gramEnd"/>
+      <w:r>
+        <w:t xml:space="preserve"> written description of class project listing at a minimum</w:t>
       </w:r>
       <w:r>
         <w:t>:</w:t>
@@ -122,6 +134,604 @@
       </w:r>
       <w:r>
         <w:t xml:space="preserve">  </w:t>
+      </w:r>
+    </w:p>
+    <w:p/>
+    <w:p>
+      <w:r>
+        <w:t xml:space="preserve">For the class project I am interested in </w:t>
+      </w:r>
+      <w:r>
+        <w:t xml:space="preserve">modelling </w:t>
+      </w:r>
+      <w:r>
+        <w:t>spatiotemporal</w:t>
+      </w:r>
+      <w:r>
+        <w:t xml:space="preserve"> trends </w:t>
+      </w:r>
+      <w:r>
+        <w:t>of</w:t>
+      </w:r>
+      <w:r>
+        <w:t xml:space="preserve"> human fertility in Africa. I am planning on using data from the Demographic and Health Surveys (DHS) that are conducted in low-middle income countries. These surveys are considered to be of very high quality and measure important indicators of population health. I am specifically interested in trends in total fertility rate </w:t>
+      </w:r>
+      <w:r>
+        <w:t>(TFR)</w:t>
+      </w:r>
+      <w:r>
+        <w:t xml:space="preserve"> and age specific fertility rates (</w:t>
+      </w:r>
+      <w:r>
+        <w:t>ASFR</w:t>
+      </w:r>
+      <w:r>
+        <w:t xml:space="preserve">). Fertility in Africa has decreased </w:t>
+      </w:r>
+      <w:r>
+        <w:t>substantially over the past 50 years but is still well above replacement level; because of this, Africa is seen as the region in the world that will continue to drive population growth for the considerable future.</w:t>
+      </w:r>
+      <w:r>
+        <w:t xml:space="preserve"> In addition to impacting population growth,</w:t>
+      </w:r>
+      <w:r>
+        <w:t xml:space="preserve"> </w:t>
+      </w:r>
+      <w:r>
+        <w:t>these i</w:t>
+      </w:r>
+      <w:r>
+        <w:t xml:space="preserve">ndicators are important because fertility </w:t>
+      </w:r>
+      <w:r>
+        <w:t xml:space="preserve">is seen as a component of a country’s development and there is a strong focus on reducing teen pregnancy rates. </w:t>
+      </w:r>
+    </w:p>
+    <w:p>
+      <w:r>
+        <w:t xml:space="preserve">In high income countries where complete birth registries exist, it is relatively easy to measure fertility trends over time and space. Measurements of fertility in low income countries depends on complete birth histories (CBH) </w:t>
+      </w:r>
+      <w:r>
+        <w:t xml:space="preserve">or summary birth histories (SBH) </w:t>
+      </w:r>
+      <w:r>
+        <w:t xml:space="preserve">collected as part of a survey. A CBH records separately each of a woman’s births </w:t>
+      </w:r>
+      <w:r>
+        <w:t xml:space="preserve">and when they occurred; these can </w:t>
+      </w:r>
+      <w:r>
+        <w:t xml:space="preserve">be used </w:t>
+      </w:r>
+      <w:r>
+        <w:t xml:space="preserve">directly </w:t>
+      </w:r>
+      <w:r>
+        <w:t xml:space="preserve">to calculate ASFR (births / person-time). </w:t>
+      </w:r>
+      <w:r>
+        <w:t xml:space="preserve">SBHs record in total how many births a woman has had so far in her lifetime and require separate demographic models to infer ASFR. </w:t>
+      </w:r>
+      <w:r>
+        <w:t xml:space="preserve">The DHS </w:t>
+      </w:r>
+      <w:r>
+        <w:t xml:space="preserve">surveys groupings of households, known as a cluster. These clusters are geolocated so that a longitude and latitude are associated with each cluster but for privacy purposes they jitter the locations by a couple of </w:t>
+      </w:r>
+      <w:r>
+        <w:t>kilometres</w:t>
+      </w:r>
+      <w:r>
+        <w:t xml:space="preserve">. </w:t>
+      </w:r>
+      <w:r>
+        <w:t xml:space="preserve">As input into the modelling process I will need to estimate ASFR at each of these survey clusters.  </w:t>
+      </w:r>
+    </w:p>
+    <w:p>
+      <w:r>
+        <w:lastRenderedPageBreak/>
+        <w:t xml:space="preserve">The model that I </w:t>
+      </w:r>
+      <w:r>
+        <w:t>will initial try</w:t>
+      </w:r>
+      <w:r>
+        <w:t xml:space="preserve"> fitting to this data will be fit separately for each five-year age group of the mothers between 15 and 45. It is a generalized linear regression model for Poisson data with a log link function. </w:t>
+      </w:r>
+    </w:p>
+    <w:p>
+      <w:pPr>
+        <w:rPr>
+          <w:rFonts w:eastAsiaTheme="minorEastAsia"/>
+        </w:rPr>
+      </w:pPr>
+      <m:oMathPara>
+        <m:oMath>
+          <m:sSub>
+            <m:sSubPr>
+              <m:ctrlPr>
+                <w:rPr>
+                  <w:rFonts w:ascii="Cambria Math" w:hAnsi="Cambria Math"/>
+                  <w:i/>
+                </w:rPr>
+              </m:ctrlPr>
+            </m:sSubPr>
+            <m:e>
+              <m:r>
+                <w:rPr>
+                  <w:rFonts w:ascii="Cambria Math" w:hAnsi="Cambria Math"/>
+                </w:rPr>
+                <m:t>B</m:t>
+              </m:r>
+            </m:e>
+            <m:sub>
+              <m:r>
+                <w:rPr>
+                  <w:rFonts w:ascii="Cambria Math" w:hAnsi="Cambria Math"/>
+                </w:rPr>
+                <m:t xml:space="preserve">a, </m:t>
+              </m:r>
+              <m:r>
+                <w:rPr>
+                  <w:rFonts w:ascii="Cambria Math" w:hAnsi="Cambria Math"/>
+                </w:rPr>
+                <m:t>i</m:t>
+              </m:r>
+            </m:sub>
+          </m:sSub>
+          <m:r>
+            <w:rPr>
+              <w:rFonts w:ascii="Cambria Math" w:hAnsi="Cambria Math"/>
+            </w:rPr>
+            <m:t xml:space="preserve"> ~ Poisson</m:t>
+          </m:r>
+          <m:d>
+            <m:dPr>
+              <m:ctrlPr>
+                <w:rPr>
+                  <w:rFonts w:ascii="Cambria Math" w:hAnsi="Cambria Math"/>
+                  <w:i/>
+                </w:rPr>
+              </m:ctrlPr>
+            </m:dPr>
+            <m:e>
+              <m:sSub>
+                <m:sSubPr>
+                  <m:ctrlPr>
+                    <w:rPr>
+                      <w:rFonts w:ascii="Cambria Math" w:hAnsi="Cambria Math"/>
+                      <w:i/>
+                    </w:rPr>
+                  </m:ctrlPr>
+                </m:sSubPr>
+                <m:e>
+                  <m:r>
+                    <w:rPr>
+                      <w:rFonts w:ascii="Cambria Math" w:hAnsi="Cambria Math"/>
+                    </w:rPr>
+                    <m:t>ASFR</m:t>
+                  </m:r>
+                </m:e>
+                <m:sub>
+                  <m:r>
+                    <w:rPr>
+                      <w:rFonts w:ascii="Cambria Math" w:hAnsi="Cambria Math"/>
+                    </w:rPr>
+                    <m:t>a,</m:t>
+                  </m:r>
+                  <m:r>
+                    <w:rPr>
+                      <w:rFonts w:ascii="Cambria Math" w:hAnsi="Cambria Math"/>
+                    </w:rPr>
+                    <m:t>i</m:t>
+                  </m:r>
+                </m:sub>
+              </m:sSub>
+              <m:r>
+                <w:rPr>
+                  <w:rFonts w:ascii="Cambria Math" w:hAnsi="Cambria Math"/>
+                </w:rPr>
+                <m:t>*</m:t>
+              </m:r>
+              <m:sSub>
+                <m:sSubPr>
+                  <m:ctrlPr>
+                    <w:rPr>
+                      <w:rFonts w:ascii="Cambria Math" w:hAnsi="Cambria Math"/>
+                      <w:i/>
+                    </w:rPr>
+                  </m:ctrlPr>
+                </m:sSubPr>
+                <m:e>
+                  <m:r>
+                    <w:rPr>
+                      <w:rFonts w:ascii="Cambria Math" w:hAnsi="Cambria Math"/>
+                    </w:rPr>
+                    <m:t>N</m:t>
+                  </m:r>
+                </m:e>
+                <m:sub>
+                  <m:r>
+                    <w:rPr>
+                      <w:rFonts w:ascii="Cambria Math" w:hAnsi="Cambria Math"/>
+                    </w:rPr>
+                    <m:t>a,</m:t>
+                  </m:r>
+                  <m:r>
+                    <w:rPr>
+                      <w:rFonts w:ascii="Cambria Math" w:hAnsi="Cambria Math"/>
+                    </w:rPr>
+                    <m:t>i</m:t>
+                  </m:r>
+                </m:sub>
+              </m:sSub>
+            </m:e>
+          </m:d>
+        </m:oMath>
+      </m:oMathPara>
+    </w:p>
+    <w:p>
+      <w:pPr>
+        <w:rPr>
+          <w:rFonts w:eastAsiaTheme="minorEastAsia"/>
+        </w:rPr>
+      </w:pPr>
+      <m:oMathPara>
+        <m:oMath>
+          <m:func>
+            <m:funcPr>
+              <m:ctrlPr>
+                <w:rPr>
+                  <w:rFonts w:ascii="Cambria Math" w:eastAsiaTheme="minorEastAsia" w:hAnsi="Cambria Math"/>
+                  <w:i/>
+                </w:rPr>
+              </m:ctrlPr>
+            </m:funcPr>
+            <m:fName>
+              <m:r>
+                <m:rPr>
+                  <m:sty m:val="p"/>
+                </m:rPr>
+                <w:rPr>
+                  <w:rFonts w:ascii="Cambria Math" w:eastAsiaTheme="minorEastAsia" w:hAnsi="Cambria Math"/>
+                </w:rPr>
+                <m:t>log</m:t>
+              </m:r>
+            </m:fName>
+            <m:e>
+              <m:d>
+                <m:dPr>
+                  <m:ctrlPr>
+                    <w:rPr>
+                      <w:rFonts w:ascii="Cambria Math" w:eastAsiaTheme="minorEastAsia" w:hAnsi="Cambria Math"/>
+                      <w:i/>
+                    </w:rPr>
+                  </m:ctrlPr>
+                </m:dPr>
+                <m:e>
+                  <m:sSub>
+                    <m:sSubPr>
+                      <m:ctrlPr>
+                        <w:rPr>
+                          <w:rFonts w:ascii="Cambria Math" w:eastAsiaTheme="minorEastAsia" w:hAnsi="Cambria Math"/>
+                          <w:i/>
+                        </w:rPr>
+                      </m:ctrlPr>
+                    </m:sSubPr>
+                    <m:e>
+                      <m:r>
+                        <w:rPr>
+                          <w:rFonts w:ascii="Cambria Math" w:eastAsiaTheme="minorEastAsia" w:hAnsi="Cambria Math"/>
+                        </w:rPr>
+                        <m:t>ASFR</m:t>
+                      </m:r>
+                    </m:e>
+                    <m:sub>
+                      <m:r>
+                        <w:rPr>
+                          <w:rFonts w:ascii="Cambria Math" w:eastAsiaTheme="minorEastAsia" w:hAnsi="Cambria Math"/>
+                        </w:rPr>
+                        <m:t xml:space="preserve">a, </m:t>
+                      </m:r>
+                      <m:r>
+                        <w:rPr>
+                          <w:rFonts w:ascii="Cambria Math" w:eastAsiaTheme="minorEastAsia" w:hAnsi="Cambria Math"/>
+                        </w:rPr>
+                        <m:t>i</m:t>
+                      </m:r>
+                    </m:sub>
+                  </m:sSub>
+                </m:e>
+              </m:d>
+            </m:e>
+          </m:func>
+          <m:r>
+            <w:rPr>
+              <w:rFonts w:ascii="Cambria Math" w:eastAsiaTheme="minorEastAsia" w:hAnsi="Cambria Math"/>
+            </w:rPr>
+            <m:t xml:space="preserve">= α+ </m:t>
+          </m:r>
+          <m:sSub>
+            <m:sSubPr>
+              <m:ctrlPr>
+                <w:rPr>
+                  <w:rFonts w:ascii="Cambria Math" w:eastAsiaTheme="minorEastAsia" w:hAnsi="Cambria Math"/>
+                  <w:b/>
+                  <w:i/>
+                </w:rPr>
+              </m:ctrlPr>
+            </m:sSubPr>
+            <m:e>
+              <m:r>
+                <m:rPr>
+                  <m:sty m:val="bi"/>
+                </m:rPr>
+                <w:rPr>
+                  <w:rFonts w:ascii="Cambria Math" w:eastAsiaTheme="minorEastAsia" w:hAnsi="Cambria Math"/>
+                </w:rPr>
+                <m:t>X</m:t>
+              </m:r>
+            </m:e>
+            <m:sub>
+              <m:r>
+                <m:rPr>
+                  <m:sty m:val="bi"/>
+                </m:rPr>
+                <w:rPr>
+                  <w:rFonts w:ascii="Cambria Math" w:eastAsiaTheme="minorEastAsia" w:hAnsi="Cambria Math"/>
+                </w:rPr>
+                <m:t>a,</m:t>
+              </m:r>
+              <m:r>
+                <m:rPr>
+                  <m:sty m:val="bi"/>
+                </m:rPr>
+                <w:rPr>
+                  <w:rFonts w:ascii="Cambria Math" w:eastAsiaTheme="minorEastAsia" w:hAnsi="Cambria Math"/>
+                </w:rPr>
+                <m:t>i</m:t>
+              </m:r>
+            </m:sub>
+          </m:sSub>
+          <m:r>
+            <m:rPr>
+              <m:sty m:val="bi"/>
+            </m:rPr>
+            <w:rPr>
+              <w:rFonts w:ascii="Cambria Math" w:eastAsiaTheme="minorEastAsia" w:hAnsi="Cambria Math"/>
+            </w:rPr>
+            <m:t>B</m:t>
+          </m:r>
+          <m:r>
+            <w:rPr>
+              <w:rFonts w:ascii="Cambria Math" w:eastAsiaTheme="minorEastAsia" w:hAnsi="Cambria Math"/>
+            </w:rPr>
+            <m:t xml:space="preserve">+ </m:t>
+          </m:r>
+          <m:sSub>
+            <m:sSubPr>
+              <m:ctrlPr>
+                <w:rPr>
+                  <w:rFonts w:ascii="Cambria Math" w:eastAsiaTheme="minorEastAsia" w:hAnsi="Cambria Math"/>
+                  <w:i/>
+                </w:rPr>
+              </m:ctrlPr>
+            </m:sSubPr>
+            <m:e>
+              <m:r>
+                <w:rPr>
+                  <w:rFonts w:ascii="Cambria Math" w:eastAsiaTheme="minorEastAsia" w:hAnsi="Cambria Math"/>
+                </w:rPr>
+                <m:t>ε</m:t>
+              </m:r>
+            </m:e>
+            <m:sub>
+              <m:r>
+                <w:rPr>
+                  <w:rFonts w:ascii="Cambria Math" w:eastAsiaTheme="minorEastAsia" w:hAnsi="Cambria Math"/>
+                </w:rPr>
+                <m:t>a,</m:t>
+              </m:r>
+              <m:r>
+                <w:rPr>
+                  <w:rFonts w:ascii="Cambria Math" w:eastAsiaTheme="minorEastAsia" w:hAnsi="Cambria Math"/>
+                </w:rPr>
+                <m:t>i</m:t>
+              </m:r>
+            </m:sub>
+          </m:sSub>
+        </m:oMath>
+      </m:oMathPara>
+    </w:p>
+    <w:p>
+      <w:pPr>
+        <w:rPr>
+          <w:rFonts w:eastAsiaTheme="minorEastAsia"/>
+        </w:rPr>
+      </w:pPr>
+      <m:oMathPara>
+        <m:oMath>
+          <m:sSub>
+            <m:sSubPr>
+              <m:ctrlPr>
+                <w:rPr>
+                  <w:rFonts w:ascii="Cambria Math" w:eastAsiaTheme="minorEastAsia" w:hAnsi="Cambria Math"/>
+                  <w:i/>
+                </w:rPr>
+              </m:ctrlPr>
+            </m:sSubPr>
+            <m:e>
+              <m:r>
+                <w:rPr>
+                  <w:rFonts w:ascii="Cambria Math" w:eastAsiaTheme="minorEastAsia" w:hAnsi="Cambria Math"/>
+                </w:rPr>
+                <m:t>ε</m:t>
+              </m:r>
+            </m:e>
+            <m:sub>
+              <m:r>
+                <w:rPr>
+                  <w:rFonts w:ascii="Cambria Math" w:eastAsiaTheme="minorEastAsia" w:hAnsi="Cambria Math"/>
+                </w:rPr>
+                <m:t>a,</m:t>
+              </m:r>
+              <m:r>
+                <w:rPr>
+                  <w:rFonts w:ascii="Cambria Math" w:eastAsiaTheme="minorEastAsia" w:hAnsi="Cambria Math"/>
+                </w:rPr>
+                <m:t>i</m:t>
+              </m:r>
+            </m:sub>
+          </m:sSub>
+          <m:r>
+            <w:rPr>
+              <w:rFonts w:ascii="Cambria Math" w:eastAsiaTheme="minorEastAsia" w:hAnsi="Cambria Math"/>
+            </w:rPr>
+            <m:t xml:space="preserve"> ~ GP()</m:t>
+          </m:r>
+        </m:oMath>
+      </m:oMathPara>
+    </w:p>
+    <w:p>
+      <w:r>
+        <w:t xml:space="preserve">Here </w:t>
+      </w:r>
+      <m:oMath>
+        <m:sSub>
+          <m:sSubPr>
+            <m:ctrlPr>
+              <w:rPr>
+                <w:rFonts w:ascii="Cambria Math" w:hAnsi="Cambria Math"/>
+                <w:i/>
+              </w:rPr>
+            </m:ctrlPr>
+          </m:sSubPr>
+          <m:e>
+            <m:r>
+              <w:rPr>
+                <w:rFonts w:ascii="Cambria Math" w:hAnsi="Cambria Math"/>
+              </w:rPr>
+              <m:t>N</m:t>
+            </m:r>
+          </m:e>
+          <m:sub>
+            <m:r>
+              <w:rPr>
+                <w:rFonts w:ascii="Cambria Math" w:hAnsi="Cambria Math"/>
+              </w:rPr>
+              <m:t>a,i</m:t>
+            </m:r>
+          </m:sub>
+        </m:sSub>
+      </m:oMath>
+      <w:r>
+        <w:rPr>
+          <w:rFonts w:eastAsiaTheme="minorEastAsia"/>
+        </w:rPr>
+        <w:t xml:space="preserve"> is the count of monthly exposures in each survey cluster for each mother’s age group, </w:t>
+      </w:r>
+      <m:oMath>
+        <m:sSub>
+          <m:sSubPr>
+            <m:ctrlPr>
+              <w:rPr>
+                <w:rFonts w:ascii="Cambria Math" w:eastAsiaTheme="minorEastAsia" w:hAnsi="Cambria Math"/>
+                <w:i/>
+              </w:rPr>
+            </m:ctrlPr>
+          </m:sSubPr>
+          <m:e>
+            <m:r>
+              <w:rPr>
+                <w:rFonts w:ascii="Cambria Math" w:eastAsiaTheme="minorEastAsia" w:hAnsi="Cambria Math"/>
+              </w:rPr>
+              <m:t>B</m:t>
+            </m:r>
+          </m:e>
+          <m:sub>
+            <m:r>
+              <w:rPr>
+                <w:rFonts w:ascii="Cambria Math" w:eastAsiaTheme="minorEastAsia" w:hAnsi="Cambria Math"/>
+              </w:rPr>
+              <m:t>a,i</m:t>
+            </m:r>
+          </m:sub>
+        </m:sSub>
+      </m:oMath>
+      <w:r>
+        <w:rPr>
+          <w:rFonts w:eastAsiaTheme="minorEastAsia"/>
+        </w:rPr>
+        <w:t xml:space="preserve"> is the count of mother’s age specific births and </w:t>
+      </w:r>
+      <m:oMath>
+        <m:sSub>
+          <m:sSubPr>
+            <m:ctrlPr>
+              <w:rPr>
+                <w:rFonts w:ascii="Cambria Math" w:eastAsiaTheme="minorEastAsia" w:hAnsi="Cambria Math"/>
+                <w:i/>
+              </w:rPr>
+            </m:ctrlPr>
+          </m:sSubPr>
+          <m:e>
+            <m:r>
+              <w:rPr>
+                <w:rFonts w:ascii="Cambria Math" w:eastAsiaTheme="minorEastAsia" w:hAnsi="Cambria Math"/>
+              </w:rPr>
+              <m:t>ASFR</m:t>
+            </m:r>
+          </m:e>
+          <m:sub>
+            <m:r>
+              <w:rPr>
+                <w:rFonts w:ascii="Cambria Math" w:eastAsiaTheme="minorEastAsia" w:hAnsi="Cambria Math"/>
+              </w:rPr>
+              <m:t>a,i</m:t>
+            </m:r>
+          </m:sub>
+        </m:sSub>
+      </m:oMath>
+      <w:r>
+        <w:rPr>
+          <w:rFonts w:eastAsiaTheme="minorEastAsia"/>
+        </w:rPr>
+        <w:t xml:space="preserve"> is the estimated age-specific fertility rate. The log ASFR will be modelled as a linear combination of a global intercept, cluster level covariates (possibly including maternal education, income) and an error term. This error term should have autocorrelation over both space and time which will probably be modelled using a Gaussian Process</w:t>
+      </w:r>
+      <w:r>
+        <w:rPr>
+          <w:rFonts w:eastAsiaTheme="minorEastAsia"/>
+        </w:rPr>
+        <w:t xml:space="preserve"> (GP)</w:t>
+      </w:r>
+      <w:r>
+        <w:rPr>
+          <w:rFonts w:eastAsiaTheme="minorEastAsia"/>
+        </w:rPr>
+        <w:t>.</w:t>
+      </w:r>
+      <w:bookmarkStart w:id="0" w:name="_GoBack"/>
+      <w:bookmarkEnd w:id="0"/>
+    </w:p>
+    <w:p>
+      <w:r>
+        <w:t xml:space="preserve">The obvious question I want to investigate is how fertility varies sub nationally in parts of Africa. I think the model hypothesized above is a start towards </w:t>
+      </w:r>
+      <w:r>
+        <w:t xml:space="preserve">investigating that question. </w:t>
+      </w:r>
+      <w:r>
+        <w:t xml:space="preserve">As described above, I will initially fit this model separately by age but I think it would be interesting to see if the GP could be extended to add another dimension and induce correlation over maternal age groups. </w:t>
+      </w:r>
+      <w:r>
+        <w:t xml:space="preserve">One interesting aspect of the data process is the jittering of the cluster positions that the DHS folks do. I think it would be really interesting to </w:t>
+      </w:r>
+      <w:r>
+        <w:t xml:space="preserve">also </w:t>
+      </w:r>
+      <w:r>
+        <w:t xml:space="preserve">investigate the effect this has on estimation by doing some simulation experiments. </w:t>
       </w:r>
     </w:p>
     <w:sectPr>
@@ -135,7 +745,7 @@
 </file>
 
 <file path=word/numbering.xml><?xml version="1.0" encoding="utf-8"?>
-<w:numbering xmlns:wpc="http://schemas.microsoft.com/office/word/2010/wordprocessingCanvas" xmlns:cx="http://schemas.microsoft.com/office/drawing/2014/chartex" xmlns:cx1="http://schemas.microsoft.com/office/drawing/2015/9/8/chartex" xmlns:mc="http://schemas.openxmlformats.org/markup-compatibility/2006" xmlns:o="urn:schemas-microsoft-com:office:office" xmlns:r="http://schemas.openxmlformats.org/officeDocument/2006/relationships" xmlns:m="http://schemas.openxmlformats.org/officeDocument/2006/math" xmlns:v="urn:schemas-microsoft-com:vml" xmlns:wp14="http://schemas.microsoft.com/office/word/2010/wordprocessingDrawing" xmlns:wp="http://schemas.openxmlformats.org/drawingml/2006/wordprocessingDrawing" xmlns:w10="urn:schemas-microsoft-com:office:word" xmlns:w="http://schemas.openxmlformats.org/wordprocessingml/2006/main" xmlns:w14="http://schemas.microsoft.com/office/word/2010/wordml" xmlns:w15="http://schemas.microsoft.com/office/word/2012/wordml" xmlns:w16se="http://schemas.microsoft.com/office/word/2015/wordml/symex" xmlns:wpg="http://schemas.microsoft.com/office/word/2010/wordprocessingGroup" xmlns:wpi="http://schemas.microsoft.com/office/word/2010/wordprocessingInk" xmlns:wne="http://schemas.microsoft.com/office/word/2006/wordml" xmlns:wps="http://schemas.microsoft.com/office/word/2010/wordprocessingShape" mc:Ignorable="w14 w15 w16se wp14">
+<w:numbering xmlns:wpc="http://schemas.microsoft.com/office/word/2010/wordprocessingCanvas" xmlns:cx="http://schemas.microsoft.com/office/drawing/2014/chartex" xmlns:cx1="http://schemas.microsoft.com/office/drawing/2015/9/8/chartex" xmlns:cx2="http://schemas.microsoft.com/office/drawing/2015/10/21/chartex" xmlns:cx3="http://schemas.microsoft.com/office/drawing/2016/5/9/chartex" xmlns:cx4="http://schemas.microsoft.com/office/drawing/2016/5/10/chartex" xmlns:cx5="http://schemas.microsoft.com/office/drawing/2016/5/11/chartex" xmlns:cx6="http://schemas.microsoft.com/office/drawing/2016/5/12/chartex" xmlns:cx7="http://schemas.microsoft.com/office/drawing/2016/5/13/chartex" xmlns:cx8="http://schemas.microsoft.com/office/drawing/2016/5/14/chartex" xmlns:mc="http://schemas.openxmlformats.org/markup-compatibility/2006" xmlns:aink="http://schemas.microsoft.com/office/drawing/2016/ink" xmlns:am3d="http://schemas.microsoft.com/office/drawing/2017/model3d" xmlns:o="urn:schemas-microsoft-com:office:office" xmlns:r="http://schemas.openxmlformats.org/officeDocument/2006/relationships" xmlns:m="http://schemas.openxmlformats.org/officeDocument/2006/math" xmlns:v="urn:schemas-microsoft-com:vml" xmlns:wp14="http://schemas.microsoft.com/office/word/2010/wordprocessingDrawing" xmlns:wp="http://schemas.openxmlformats.org/drawingml/2006/wordprocessingDrawing" xmlns:w10="urn:schemas-microsoft-com:office:word" xmlns:w="http://schemas.openxmlformats.org/wordprocessingml/2006/main" xmlns:w14="http://schemas.microsoft.com/office/word/2010/wordml" xmlns:w15="http://schemas.microsoft.com/office/word/2012/wordml" xmlns:w16cid="http://schemas.microsoft.com/office/word/2016/wordml/cid" xmlns:w16se="http://schemas.microsoft.com/office/word/2015/wordml/symex" xmlns:wpg="http://schemas.microsoft.com/office/word/2010/wordprocessingGroup" xmlns:wpi="http://schemas.microsoft.com/office/word/2010/wordprocessingInk" xmlns:wne="http://schemas.microsoft.com/office/word/2006/wordml" xmlns:wps="http://schemas.microsoft.com/office/word/2010/wordprocessingShape" mc:Ignorable="w14 w15 w16se w16cid wp14">
   <w:abstractNum w:abstractNumId="0" w15:restartNumberingAfterBreak="0">
     <w:nsid w:val="057C08DE"/>
     <w:multiLevelType w:val="hybridMultilevel"/>
@@ -817,7 +1427,7 @@
 </file>
 
 <file path=word/styles.xml><?xml version="1.0" encoding="utf-8"?>
-<w:styles xmlns:mc="http://schemas.openxmlformats.org/markup-compatibility/2006" xmlns:r="http://schemas.openxmlformats.org/officeDocument/2006/relationships" xmlns:w="http://schemas.openxmlformats.org/wordprocessingml/2006/main" xmlns:w14="http://schemas.microsoft.com/office/word/2010/wordml" xmlns:w15="http://schemas.microsoft.com/office/word/2012/wordml" xmlns:w16se="http://schemas.microsoft.com/office/word/2015/wordml/symex" mc:Ignorable="w14 w15 w16se">
+<w:styles xmlns:mc="http://schemas.openxmlformats.org/markup-compatibility/2006" xmlns:r="http://schemas.openxmlformats.org/officeDocument/2006/relationships" xmlns:w="http://schemas.openxmlformats.org/wordprocessingml/2006/main" xmlns:w14="http://schemas.microsoft.com/office/word/2010/wordml" xmlns:w15="http://schemas.microsoft.com/office/word/2012/wordml" xmlns:w16cid="http://schemas.microsoft.com/office/word/2016/wordml/cid" xmlns:w16se="http://schemas.microsoft.com/office/word/2015/wordml/symex" mc:Ignorable="w14 w15 w16se w16cid">
   <w:docDefaults>
     <w:rPrDefault>
       <w:rPr>
@@ -833,7 +1443,7 @@
       </w:pPr>
     </w:pPrDefault>
   </w:docDefaults>
-  <w:latentStyles w:defLockedState="0" w:defUIPriority="99" w:defSemiHidden="0" w:defUnhideWhenUsed="0" w:defQFormat="0" w:count="371">
+  <w:latentStyles w:defLockedState="0" w:defUIPriority="99" w:defSemiHidden="0" w:defUnhideWhenUsed="0" w:defQFormat="0" w:count="375">
     <w:lsdException w:name="Normal" w:uiPriority="0" w:qFormat="1"/>
     <w:lsdException w:name="heading 1" w:uiPriority="9" w:qFormat="1"/>
     <w:lsdException w:name="heading 2" w:semiHidden="1" w:uiPriority="9" w:unhideWhenUsed="1" w:qFormat="1"/>
@@ -939,7 +1549,6 @@
     <w:lsdException w:name="HTML Sample" w:semiHidden="1" w:unhideWhenUsed="1"/>
     <w:lsdException w:name="HTML Typewriter" w:semiHidden="1" w:unhideWhenUsed="1"/>
     <w:lsdException w:name="HTML Variable" w:semiHidden="1" w:unhideWhenUsed="1"/>
-    <w:lsdException w:name="Normal Table" w:semiHidden="1" w:unhideWhenUsed="1"/>
     <w:lsdException w:name="annotation subject" w:semiHidden="1" w:unhideWhenUsed="1"/>
     <w:lsdException w:name="No List" w:semiHidden="1" w:unhideWhenUsed="1"/>
     <w:lsdException w:name="Outline List 1" w:semiHidden="1" w:unhideWhenUsed="1"/>
@@ -983,10 +1592,8 @@
     <w:lsdException w:name="Table Elegant" w:semiHidden="1" w:unhideWhenUsed="1"/>
     <w:lsdException w:name="Table Professional" w:semiHidden="1" w:unhideWhenUsed="1"/>
     <w:lsdException w:name="Table Subtle 1" w:semiHidden="1" w:unhideWhenUsed="1"/>
-    <w:lsdException w:name="Table Subtle 2" w:semiHidden="1" w:unhideWhenUsed="1"/>
     <w:lsdException w:name="Table Web 1" w:semiHidden="1" w:unhideWhenUsed="1"/>
     <w:lsdException w:name="Table Web 2" w:semiHidden="1" w:unhideWhenUsed="1"/>
-    <w:lsdException w:name="Table Web 3" w:semiHidden="1" w:unhideWhenUsed="1"/>
     <w:lsdException w:name="Balloon Text" w:semiHidden="1" w:unhideWhenUsed="1"/>
     <w:lsdException w:name="Table Grid" w:uiPriority="39"/>
     <w:lsdException w:name="Table Theme" w:semiHidden="1" w:unhideWhenUsed="1"/>
@@ -1196,6 +1803,10 @@
     <w:lsdException w:name="List Table 5 Dark Accent 6" w:uiPriority="50"/>
     <w:lsdException w:name="List Table 6 Colorful Accent 6" w:uiPriority="51"/>
     <w:lsdException w:name="List Table 7 Colorful Accent 6" w:uiPriority="52"/>
+    <w:lsdException w:name="Mention" w:semiHidden="1" w:unhideWhenUsed="1"/>
+    <w:lsdException w:name="Smart Hyperlink" w:semiHidden="1" w:unhideWhenUsed="1"/>
+    <w:lsdException w:name="Hashtag" w:semiHidden="1" w:unhideWhenUsed="1"/>
+    <w:lsdException w:name="Unresolved Mention" w:semiHidden="1" w:unhideWhenUsed="1"/>
   </w:latentStyles>
   <w:style w:type="paragraph" w:default="1" w:styleId="Normal">
     <w:name w:val="Normal"/>
